--- a/res/grad-Resume.docx
+++ b/res/grad-Resume.docx
@@ -245,7 +245,7 @@
         <w:rPr>
           <w:rtl w:val="0"/>
         </w:rPr>
-        <w:t xml:space="preserve">Designed and implemented Kubernetes custom controller to dynamically select and manage instance types, leading to automated cost reduction, enhanced resiliency with fallback instances, and reduced manual toil</w:t>
+        <w:t xml:space="preserve">Designed and implemented Kubernetes custom controller to dynamically select and manage instance types, which led to saving millions in cost, enhanced resiliency with fallback instances, and reduced manual toil</w:t>
       </w:r>
     </w:p>
     <w:p>
@@ -273,7 +273,7 @@
         <w:rPr>
           <w:rtl w:val="0"/>
         </w:rPr>
-        <w:t xml:space="preserve"> multiple features and bug fixes to Kubernetes and Cluster Autoscaler, see changes </w:t>
+        <w:t xml:space="preserve"> open source features and bug fixes to Kubernetes and Cluster Autoscaler, see changes </w:t>
       </w:r>
       <w:hyperlink r:id="rId6">
         <w:r>
